--- a/7_Allegati/Dipendenze.docx
+++ b/7_Allegati/Dipendenze.docx
@@ -1,6 +1,6 @@
 
 <file path=word/document.xml><?xml version="1.0" encoding="utf-8"?>
-<w:document xmlns:wpc="http://schemas.microsoft.com/office/word/2010/wordprocessingCanvas" xmlns:cx="http://schemas.microsoft.com/office/drawing/2014/chartex" xmlns:cx1="http://schemas.microsoft.com/office/drawing/2015/9/8/chartex" xmlns:cx2="http://schemas.microsoft.com/office/drawing/2015/10/21/chartex" xmlns:cx3="http://schemas.microsoft.com/office/drawing/2016/5/9/chartex" xmlns:cx4="http://schemas.microsoft.com/office/drawing/2016/5/10/chartex" xmlns:cx5="http://schemas.microsoft.com/office/drawing/2016/5/11/chartex" xmlns:cx6="http://schemas.microsoft.com/office/drawing/2016/5/12/chartex" xmlns:cx7="http://schemas.microsoft.com/office/drawing/2016/5/13/chartex" xmlns:cx8="http://schemas.microsoft.com/office/drawing/2016/5/14/chartex" xmlns:mc="http://schemas.openxmlformats.org/markup-compatibility/2006" xmlns:aink="http://schemas.microsoft.com/office/drawing/2016/ink" xmlns:am3d="http://schemas.microsoft.com/office/drawing/2017/model3d" xmlns:o="urn:schemas-microsoft-com:office:office" xmlns:r="http://schemas.openxmlformats.org/officeDocument/2006/relationships" xmlns:m="http://schemas.openxmlformats.org/officeDocument/2006/math" xmlns:v="urn:schemas-microsoft-com:vml" xmlns:wp14="http://schemas.microsoft.com/office/word/2010/wordprocessingDrawing" xmlns:wp="http://schemas.openxmlformats.org/drawingml/2006/wordprocessingDrawing" xmlns:w10="urn:schemas-microsoft-com:office:word" xmlns:w="http://schemas.openxmlformats.org/wordprocessingml/2006/main" xmlns:w14="http://schemas.microsoft.com/office/word/2010/wordml" xmlns:w15="http://schemas.microsoft.com/office/word/2012/wordml" xmlns:w16cid="http://schemas.microsoft.com/office/word/2016/wordml/cid" xmlns:w16se="http://schemas.microsoft.com/office/word/2015/wordml/symex" xmlns:wpg="http://schemas.microsoft.com/office/word/2010/wordprocessingGroup" xmlns:wpi="http://schemas.microsoft.com/office/word/2010/wordprocessingInk" xmlns:wne="http://schemas.microsoft.com/office/word/2006/wordml" xmlns:wps="http://schemas.microsoft.com/office/word/2010/wordprocessingShape" mc:Ignorable="w14 w15 w16se w16cid wp14">
+<w:document xmlns:wpc="http://schemas.microsoft.com/office/word/2010/wordprocessingCanvas" xmlns:cx="http://schemas.microsoft.com/office/drawing/2014/chartex" xmlns:cx1="http://schemas.microsoft.com/office/drawing/2015/9/8/chartex" xmlns:cx2="http://schemas.microsoft.com/office/drawing/2015/10/21/chartex" xmlns:cx3="http://schemas.microsoft.com/office/drawing/2016/5/9/chartex" xmlns:cx4="http://schemas.microsoft.com/office/drawing/2016/5/10/chartex" xmlns:cx5="http://schemas.microsoft.com/office/drawing/2016/5/11/chartex" xmlns:cx6="http://schemas.microsoft.com/office/drawing/2016/5/12/chartex" xmlns:cx7="http://schemas.microsoft.com/office/drawing/2016/5/13/chartex" xmlns:cx8="http://schemas.microsoft.com/office/drawing/2016/5/14/chartex" xmlns:mc="http://schemas.openxmlformats.org/markup-compatibility/2006" xmlns:aink="http://schemas.microsoft.com/office/drawing/2016/ink" xmlns:am3d="http://schemas.microsoft.com/office/drawing/2017/model3d" xmlns:o="urn:schemas-microsoft-com:office:office" xmlns:oel="http://schemas.microsoft.com/office/2019/extlst" xmlns:r="http://schemas.openxmlformats.org/officeDocument/2006/relationships" xmlns:m="http://schemas.openxmlformats.org/officeDocument/2006/math" xmlns:v="urn:schemas-microsoft-com:vml" xmlns:wp14="http://schemas.microsoft.com/office/word/2010/wordprocessingDrawing" xmlns:wp="http://schemas.openxmlformats.org/drawingml/2006/wordprocessingDrawing" xmlns:w10="urn:schemas-microsoft-com:office:word" xmlns:w="http://schemas.openxmlformats.org/wordprocessingml/2006/main" xmlns:w14="http://schemas.microsoft.com/office/word/2010/wordml" xmlns:w15="http://schemas.microsoft.com/office/word/2012/wordml" xmlns:w16cex="http://schemas.microsoft.com/office/word/2018/wordml/cex" xmlns:w16cid="http://schemas.microsoft.com/office/word/2016/wordml/cid" xmlns:w16="http://schemas.microsoft.com/office/word/2018/wordml" xmlns:w16du="http://schemas.microsoft.com/office/word/2023/wordml/word16du" xmlns:w16sdtdh="http://schemas.microsoft.com/office/word/2020/wordml/sdtdatahash" xmlns:w16se="http://schemas.microsoft.com/office/word/2015/wordml/symex" xmlns:wpg="http://schemas.microsoft.com/office/word/2010/wordprocessingGroup" xmlns:wpi="http://schemas.microsoft.com/office/word/2010/wordprocessingInk" xmlns:wne="http://schemas.microsoft.com/office/word/2006/wordml" xmlns:wps="http://schemas.microsoft.com/office/word/2010/wordprocessingShape" mc:Ignorable="w14 w15 w16se w16cid w16 w16cex w16sdtdh w16du wp14">
   <w:body>
     <w:p>
       <w:pPr>
@@ -219,42 +219,8 @@
                 <w:szCs w:val="21"/>
                 <w:lang w:eastAsia="it-CH"/>
               </w:rPr>
-              <w:t>@</w:t>
-            </w:r>
-            <w:proofErr w:type="spellStart"/>
-            <w:r>
-              <w:rPr>
-                <w:rFonts w:ascii="Segoe UI" w:eastAsia="Times New Roman" w:hAnsi="Segoe UI" w:cs="Segoe UI"/>
-                <w:color w:val="0D0D0D"/>
-                <w:sz w:val="21"/>
-                <w:szCs w:val="21"/>
-                <w:lang w:eastAsia="it-CH"/>
-              </w:rPr>
-              <w:t>radix-icons</w:t>
-            </w:r>
-            <w:proofErr w:type="spellEnd"/>
-            <w:r>
-              <w:rPr>
-                <w:rFonts w:ascii="Segoe UI" w:eastAsia="Times New Roman" w:hAnsi="Segoe UI" w:cs="Segoe UI"/>
-                <w:color w:val="0D0D0D"/>
-                <w:sz w:val="21"/>
-                <w:szCs w:val="21"/>
-                <w:lang w:eastAsia="it-CH"/>
-              </w:rPr>
-              <w:t>/</w:t>
-            </w:r>
-            <w:proofErr w:type="spellStart"/>
-            <w:r>
-              <w:rPr>
-                <w:rFonts w:ascii="Segoe UI" w:eastAsia="Times New Roman" w:hAnsi="Segoe UI" w:cs="Segoe UI"/>
-                <w:color w:val="0D0D0D"/>
-                <w:sz w:val="21"/>
-                <w:szCs w:val="21"/>
-                <w:lang w:eastAsia="it-CH"/>
-              </w:rPr>
-              <w:t>vue</w:t>
-            </w:r>
-            <w:proofErr w:type="spellEnd"/>
+              <w:t>@radix-icons/vue</w:t>
+            </w:r>
           </w:p>
         </w:tc>
         <w:tc>
@@ -330,42 +296,8 @@
                 <w:szCs w:val="21"/>
                 <w:lang w:eastAsia="it-CH"/>
               </w:rPr>
-              <w:t>@</w:t>
-            </w:r>
-            <w:proofErr w:type="spellStart"/>
-            <w:r>
-              <w:rPr>
-                <w:rFonts w:ascii="Segoe UI" w:eastAsia="Times New Roman" w:hAnsi="Segoe UI" w:cs="Segoe UI"/>
-                <w:color w:val="0D0D0D"/>
-                <w:sz w:val="21"/>
-                <w:szCs w:val="21"/>
-                <w:lang w:eastAsia="it-CH"/>
-              </w:rPr>
-              <w:t>vee</w:t>
-            </w:r>
-            <w:proofErr w:type="spellEnd"/>
-            <w:r>
-              <w:rPr>
-                <w:rFonts w:ascii="Segoe UI" w:eastAsia="Times New Roman" w:hAnsi="Segoe UI" w:cs="Segoe UI"/>
-                <w:color w:val="0D0D0D"/>
-                <w:sz w:val="21"/>
-                <w:szCs w:val="21"/>
-                <w:lang w:eastAsia="it-CH"/>
-              </w:rPr>
-              <w:t>-validate/</w:t>
-            </w:r>
-            <w:proofErr w:type="spellStart"/>
-            <w:r>
-              <w:rPr>
-                <w:rFonts w:ascii="Segoe UI" w:eastAsia="Times New Roman" w:hAnsi="Segoe UI" w:cs="Segoe UI"/>
-                <w:color w:val="0D0D0D"/>
-                <w:sz w:val="21"/>
-                <w:szCs w:val="21"/>
-                <w:lang w:eastAsia="it-CH"/>
-              </w:rPr>
-              <w:t>zod</w:t>
-            </w:r>
-            <w:proofErr w:type="spellEnd"/>
+              <w:t>@vee-validate/zod</w:t>
+            </w:r>
           </w:p>
         </w:tc>
         <w:tc>
@@ -441,29 +373,7 @@
                 <w:szCs w:val="21"/>
                 <w:lang w:eastAsia="it-CH"/>
               </w:rPr>
-              <w:t>@</w:t>
-            </w:r>
-            <w:proofErr w:type="spellStart"/>
-            <w:r>
-              <w:rPr>
-                <w:rFonts w:ascii="Segoe UI" w:eastAsia="Times New Roman" w:hAnsi="Segoe UI" w:cs="Segoe UI"/>
-                <w:color w:val="0D0D0D"/>
-                <w:sz w:val="21"/>
-                <w:szCs w:val="21"/>
-                <w:lang w:eastAsia="it-CH"/>
-              </w:rPr>
-              <w:t>vueuse</w:t>
-            </w:r>
-            <w:proofErr w:type="spellEnd"/>
-            <w:r>
-              <w:rPr>
-                <w:rFonts w:ascii="Segoe UI" w:eastAsia="Times New Roman" w:hAnsi="Segoe UI" w:cs="Segoe UI"/>
-                <w:color w:val="0D0D0D"/>
-                <w:sz w:val="21"/>
-                <w:szCs w:val="21"/>
-                <w:lang w:eastAsia="it-CH"/>
-              </w:rPr>
-              <w:t>/core</w:t>
+              <w:t>@vueuse/core</w:t>
             </w:r>
           </w:p>
         </w:tc>
@@ -2157,19 +2067,7 @@
         <w:rPr>
           <w:lang w:eastAsia="it-IT"/>
         </w:rPr>
-        <w:t xml:space="preserve">Queste sono le dipendenze necessarie per il </w:t>
-      </w:r>
-      <w:r>
-        <w:rPr>
-          <w:lang w:eastAsia="it-IT"/>
-        </w:rPr>
-        <w:t>backend</w:t>
-      </w:r>
-      <w:r>
-        <w:rPr>
-          <w:lang w:eastAsia="it-IT"/>
-        </w:rPr>
-        <w:t xml:space="preserve"> del progetto:</w:t>
+        <w:t>Queste sono le dipendenze necessarie per il backend del progetto:</w:t>
       </w:r>
     </w:p>
     <w:tbl>
@@ -2428,27 +2326,15 @@
                 <w:lang w:eastAsia="it-CH"/>
               </w:rPr>
             </w:pPr>
-            <w:proofErr w:type="spellStart"/>
-            <w:r>
-              <w:rPr>
-                <w:rFonts w:ascii="Segoe UI" w:eastAsia="Times New Roman" w:hAnsi="Segoe UI" w:cs="Segoe UI"/>
-                <w:color w:val="0D0D0D"/>
-                <w:sz w:val="21"/>
-                <w:szCs w:val="21"/>
-                <w:lang w:eastAsia="it-CH"/>
-              </w:rPr>
-              <w:t>spring</w:t>
-            </w:r>
-            <w:proofErr w:type="spellEnd"/>
-            <w:r>
-              <w:rPr>
-                <w:rFonts w:ascii="Segoe UI" w:eastAsia="Times New Roman" w:hAnsi="Segoe UI" w:cs="Segoe UI"/>
-                <w:color w:val="0D0D0D"/>
-                <w:sz w:val="21"/>
-                <w:szCs w:val="21"/>
-                <w:lang w:eastAsia="it-CH"/>
-              </w:rPr>
-              <w:t>-boot-starter-web</w:t>
+            <w:r>
+              <w:rPr>
+                <w:rFonts w:ascii="Segoe UI" w:eastAsia="Times New Roman" w:hAnsi="Segoe UI" w:cs="Segoe UI"/>
+                <w:color w:val="0D0D0D"/>
+                <w:sz w:val="21"/>
+                <w:szCs w:val="21"/>
+                <w:lang w:eastAsia="it-CH"/>
+              </w:rPr>
+              <w:t>spring-boot-starter-web</w:t>
             </w:r>
           </w:p>
         </w:tc>
@@ -2579,27 +2465,15 @@
                 <w:lang w:eastAsia="it-CH"/>
               </w:rPr>
             </w:pPr>
-            <w:proofErr w:type="spellStart"/>
-            <w:r>
-              <w:rPr>
-                <w:rFonts w:ascii="Segoe UI" w:eastAsia="Times New Roman" w:hAnsi="Segoe UI" w:cs="Segoe UI"/>
-                <w:color w:val="0D0D0D"/>
-                <w:sz w:val="21"/>
-                <w:szCs w:val="21"/>
-                <w:lang w:eastAsia="it-CH"/>
-              </w:rPr>
-              <w:t>spring</w:t>
-            </w:r>
-            <w:proofErr w:type="spellEnd"/>
-            <w:r>
-              <w:rPr>
-                <w:rFonts w:ascii="Segoe UI" w:eastAsia="Times New Roman" w:hAnsi="Segoe UI" w:cs="Segoe UI"/>
-                <w:color w:val="0D0D0D"/>
-                <w:sz w:val="21"/>
-                <w:szCs w:val="21"/>
-                <w:lang w:eastAsia="it-CH"/>
-              </w:rPr>
-              <w:t>-boot-starter-data-</w:t>
+            <w:r>
+              <w:rPr>
+                <w:rFonts w:ascii="Segoe UI" w:eastAsia="Times New Roman" w:hAnsi="Segoe UI" w:cs="Segoe UI"/>
+                <w:color w:val="0D0D0D"/>
+                <w:sz w:val="21"/>
+                <w:szCs w:val="21"/>
+                <w:lang w:eastAsia="it-CH"/>
+              </w:rPr>
+              <w:t>spring-boot-starter-data-</w:t>
             </w:r>
             <w:proofErr w:type="spellStart"/>
             <w:r>
@@ -2742,27 +2616,15 @@
                 <w:lang w:eastAsia="it-CH"/>
               </w:rPr>
             </w:pPr>
-            <w:proofErr w:type="spellStart"/>
-            <w:r>
-              <w:rPr>
-                <w:rFonts w:ascii="Segoe UI" w:eastAsia="Times New Roman" w:hAnsi="Segoe UI" w:cs="Segoe UI"/>
-                <w:color w:val="0D0D0D"/>
-                <w:sz w:val="21"/>
-                <w:szCs w:val="21"/>
-                <w:lang w:eastAsia="it-CH"/>
-              </w:rPr>
-              <w:t>spring</w:t>
-            </w:r>
-            <w:proofErr w:type="spellEnd"/>
-            <w:r>
-              <w:rPr>
-                <w:rFonts w:ascii="Segoe UI" w:eastAsia="Times New Roman" w:hAnsi="Segoe UI" w:cs="Segoe UI"/>
-                <w:color w:val="0D0D0D"/>
-                <w:sz w:val="21"/>
-                <w:szCs w:val="21"/>
-                <w:lang w:eastAsia="it-CH"/>
-              </w:rPr>
-              <w:t>-boot-starter-test</w:t>
+            <w:r>
+              <w:rPr>
+                <w:rFonts w:ascii="Segoe UI" w:eastAsia="Times New Roman" w:hAnsi="Segoe UI" w:cs="Segoe UI"/>
+                <w:color w:val="0D0D0D"/>
+                <w:sz w:val="21"/>
+                <w:szCs w:val="21"/>
+                <w:lang w:eastAsia="it-CH"/>
+              </w:rPr>
+              <w:t>spring-boot-starter-test</w:t>
             </w:r>
           </w:p>
         </w:tc>
@@ -2903,27 +2765,15 @@
                 <w:lang w:eastAsia="it-CH"/>
               </w:rPr>
             </w:pPr>
-            <w:proofErr w:type="spellStart"/>
-            <w:r>
-              <w:rPr>
-                <w:rFonts w:ascii="Segoe UI" w:eastAsia="Times New Roman" w:hAnsi="Segoe UI" w:cs="Segoe UI"/>
-                <w:color w:val="0D0D0D"/>
-                <w:sz w:val="21"/>
-                <w:szCs w:val="21"/>
-                <w:lang w:eastAsia="it-CH"/>
-              </w:rPr>
-              <w:t>spring</w:t>
-            </w:r>
-            <w:proofErr w:type="spellEnd"/>
-            <w:r>
-              <w:rPr>
-                <w:rFonts w:ascii="Segoe UI" w:eastAsia="Times New Roman" w:hAnsi="Segoe UI" w:cs="Segoe UI"/>
-                <w:color w:val="0D0D0D"/>
-                <w:sz w:val="21"/>
-                <w:szCs w:val="21"/>
-                <w:lang w:eastAsia="it-CH"/>
-              </w:rPr>
-              <w:t>-boot-starter-security</w:t>
+            <w:r>
+              <w:rPr>
+                <w:rFonts w:ascii="Segoe UI" w:eastAsia="Times New Roman" w:hAnsi="Segoe UI" w:cs="Segoe UI"/>
+                <w:color w:val="0D0D0D"/>
+                <w:sz w:val="21"/>
+                <w:szCs w:val="21"/>
+                <w:lang w:eastAsia="it-CH"/>
+              </w:rPr>
+              <w:t>spring-boot-starter-security</w:t>
             </w:r>
           </w:p>
         </w:tc>
@@ -3054,27 +2904,15 @@
                 <w:lang w:eastAsia="it-CH"/>
               </w:rPr>
             </w:pPr>
-            <w:proofErr w:type="spellStart"/>
-            <w:r>
-              <w:rPr>
-                <w:rFonts w:ascii="Segoe UI" w:eastAsia="Times New Roman" w:hAnsi="Segoe UI" w:cs="Segoe UI"/>
-                <w:color w:val="0D0D0D"/>
-                <w:sz w:val="21"/>
-                <w:szCs w:val="21"/>
-                <w:lang w:eastAsia="it-CH"/>
-              </w:rPr>
-              <w:t>spring</w:t>
-            </w:r>
-            <w:proofErr w:type="spellEnd"/>
-            <w:r>
-              <w:rPr>
-                <w:rFonts w:ascii="Segoe UI" w:eastAsia="Times New Roman" w:hAnsi="Segoe UI" w:cs="Segoe UI"/>
-                <w:color w:val="0D0D0D"/>
-                <w:sz w:val="21"/>
-                <w:szCs w:val="21"/>
-                <w:lang w:eastAsia="it-CH"/>
-              </w:rPr>
-              <w:t>-security-test</w:t>
+            <w:r>
+              <w:rPr>
+                <w:rFonts w:ascii="Segoe UI" w:eastAsia="Times New Roman" w:hAnsi="Segoe UI" w:cs="Segoe UI"/>
+                <w:color w:val="0D0D0D"/>
+                <w:sz w:val="21"/>
+                <w:szCs w:val="21"/>
+                <w:lang w:eastAsia="it-CH"/>
+              </w:rPr>
+              <w:t>spring-security-test</w:t>
             </w:r>
           </w:p>
         </w:tc>
@@ -3605,27 +3443,15 @@
                 <w:lang w:eastAsia="it-CH"/>
               </w:rPr>
             </w:pPr>
-            <w:proofErr w:type="spellStart"/>
-            <w:r>
-              <w:rPr>
-                <w:rFonts w:ascii="Segoe UI" w:eastAsia="Times New Roman" w:hAnsi="Segoe UI" w:cs="Segoe UI"/>
-                <w:color w:val="0D0D0D"/>
-                <w:sz w:val="21"/>
-                <w:szCs w:val="21"/>
-                <w:lang w:eastAsia="it-CH"/>
-              </w:rPr>
-              <w:t>spring</w:t>
-            </w:r>
-            <w:proofErr w:type="spellEnd"/>
-            <w:r>
-              <w:rPr>
-                <w:rFonts w:ascii="Segoe UI" w:eastAsia="Times New Roman" w:hAnsi="Segoe UI" w:cs="Segoe UI"/>
-                <w:color w:val="0D0D0D"/>
-                <w:sz w:val="21"/>
-                <w:szCs w:val="21"/>
-                <w:lang w:eastAsia="it-CH"/>
-              </w:rPr>
-              <w:t>-boot-starter-</w:t>
+            <w:r>
+              <w:rPr>
+                <w:rFonts w:ascii="Segoe UI" w:eastAsia="Times New Roman" w:hAnsi="Segoe UI" w:cs="Segoe UI"/>
+                <w:color w:val="0D0D0D"/>
+                <w:sz w:val="21"/>
+                <w:szCs w:val="21"/>
+                <w:lang w:eastAsia="it-CH"/>
+              </w:rPr>
+              <w:t>spring-boot-starter-</w:t>
             </w:r>
             <w:proofErr w:type="spellStart"/>
             <w:r>
@@ -3768,27 +3594,15 @@
                 <w:lang w:eastAsia="it-CH"/>
               </w:rPr>
             </w:pPr>
-            <w:proofErr w:type="spellStart"/>
-            <w:r>
-              <w:rPr>
-                <w:rFonts w:ascii="Segoe UI" w:eastAsia="Times New Roman" w:hAnsi="Segoe UI" w:cs="Segoe UI"/>
-                <w:color w:val="0D0D0D"/>
-                <w:sz w:val="21"/>
-                <w:szCs w:val="21"/>
-                <w:lang w:eastAsia="it-CH"/>
-              </w:rPr>
-              <w:t>spring</w:t>
-            </w:r>
-            <w:proofErr w:type="spellEnd"/>
-            <w:r>
-              <w:rPr>
-                <w:rFonts w:ascii="Segoe UI" w:eastAsia="Times New Roman" w:hAnsi="Segoe UI" w:cs="Segoe UI"/>
-                <w:color w:val="0D0D0D"/>
-                <w:sz w:val="21"/>
-                <w:szCs w:val="21"/>
-                <w:lang w:eastAsia="it-CH"/>
-              </w:rPr>
-              <w:t>-security-core</w:t>
+            <w:r>
+              <w:rPr>
+                <w:rFonts w:ascii="Segoe UI" w:eastAsia="Times New Roman" w:hAnsi="Segoe UI" w:cs="Segoe UI"/>
+                <w:color w:val="0D0D0D"/>
+                <w:sz w:val="21"/>
+                <w:szCs w:val="21"/>
+                <w:lang w:eastAsia="it-CH"/>
+              </w:rPr>
+              <w:t>spring-security-core</w:t>
             </w:r>
           </w:p>
         </w:tc>
@@ -4513,6 +4327,16 @@
                 <w:lang w:eastAsia="it-CH"/>
               </w:rPr>
             </w:pPr>
+            <w:r>
+              <w:rPr>
+                <w:rFonts w:ascii="Segoe UI" w:eastAsia="Times New Roman" w:hAnsi="Segoe UI" w:cs="Segoe UI"/>
+                <w:color w:val="0D0D0D"/>
+                <w:sz w:val="21"/>
+                <w:szCs w:val="21"/>
+                <w:lang w:eastAsia="it-CH"/>
+              </w:rPr>
+              <w:t>spring-security-</w:t>
+            </w:r>
             <w:proofErr w:type="spellStart"/>
             <w:r>
               <w:rPr>
@@ -4522,19 +4346,9 @@
                 <w:szCs w:val="21"/>
                 <w:lang w:eastAsia="it-CH"/>
               </w:rPr>
-              <w:t>spring</w:t>
+              <w:t>config</w:t>
             </w:r>
             <w:proofErr w:type="spellEnd"/>
-            <w:r>
-              <w:rPr>
-                <w:rFonts w:ascii="Segoe UI" w:eastAsia="Times New Roman" w:hAnsi="Segoe UI" w:cs="Segoe UI"/>
-                <w:color w:val="0D0D0D"/>
-                <w:sz w:val="21"/>
-                <w:szCs w:val="21"/>
-                <w:lang w:eastAsia="it-CH"/>
-              </w:rPr>
-              <w:t>-security-config</w:t>
-            </w:r>
           </w:p>
         </w:tc>
         <w:tc>
@@ -4671,54 +4485,42 @@
                 <w:color w:val="0D0D0D"/>
                 <w:sz w:val="21"/>
                 <w:szCs w:val="21"/>
-                <w:lang w:eastAsia="it-CH"/>
-              </w:rPr>
-            </w:pPr>
-            <w:proofErr w:type="gramStart"/>
-            <w:r>
-              <w:rPr>
-                <w:rFonts w:ascii="Segoe UI" w:eastAsia="Times New Roman" w:hAnsi="Segoe UI" w:cs="Segoe UI"/>
-                <w:color w:val="0D0D0D"/>
-                <w:sz w:val="21"/>
-                <w:szCs w:val="21"/>
-                <w:lang w:eastAsia="it-CH"/>
-              </w:rPr>
-              <w:t>spring</w:t>
-            </w:r>
-            <w:proofErr w:type="gramEnd"/>
-            <w:r>
-              <w:rPr>
-                <w:rFonts w:ascii="Segoe UI" w:eastAsia="Times New Roman" w:hAnsi="Segoe UI" w:cs="Segoe UI"/>
-                <w:color w:val="0D0D0D"/>
-                <w:sz w:val="21"/>
-                <w:szCs w:val="21"/>
-                <w:lang w:eastAsia="it-CH"/>
-              </w:rPr>
-              <w:t>-boot-starter-oauth2-client</w:t>
-            </w:r>
-          </w:p>
-        </w:tc>
-        <w:tc>
-          <w:tcPr>
-            <w:tcW w:w="0" w:type="auto"/>
-            <w:tcBorders>
-              <w:top w:val="single" w:sz="2" w:space="0" w:color="auto"/>
-              <w:left w:val="single" w:sz="6" w:space="0" w:color="auto"/>
-              <w:bottom w:val="single" w:sz="6" w:space="0" w:color="auto"/>
-              <w:right w:val="single" w:sz="2" w:space="0" w:color="auto"/>
-            </w:tcBorders>
-            <w:vAlign w:val="bottom"/>
-            <w:hideMark/>
-          </w:tcPr>
-          <w:p>
-            <w:pPr>
-              <w:spacing w:after="0" w:line="240" w:lineRule="auto"/>
-              <w:rPr>
-                <w:rFonts w:ascii="Segoe UI" w:eastAsia="Times New Roman" w:hAnsi="Segoe UI" w:cs="Segoe UI"/>
-                <w:color w:val="0D0D0D"/>
-                <w:sz w:val="21"/>
-                <w:szCs w:val="21"/>
-                <w:lang w:eastAsia="it-CH"/>
+                <w:lang w:val="en-GB" w:eastAsia="it-CH"/>
+              </w:rPr>
+            </w:pPr>
+            <w:r>
+              <w:rPr>
+                <w:rFonts w:ascii="Segoe UI" w:eastAsia="Times New Roman" w:hAnsi="Segoe UI" w:cs="Segoe UI"/>
+                <w:color w:val="0D0D0D"/>
+                <w:sz w:val="21"/>
+                <w:szCs w:val="21"/>
+                <w:lang w:val="en-GB" w:eastAsia="it-CH"/>
+              </w:rPr>
+              <w:t>spring-boot-starter-oauth2-client</w:t>
+            </w:r>
+          </w:p>
+        </w:tc>
+        <w:tc>
+          <w:tcPr>
+            <w:tcW w:w="0" w:type="auto"/>
+            <w:tcBorders>
+              <w:top w:val="single" w:sz="2" w:space="0" w:color="auto"/>
+              <w:left w:val="single" w:sz="6" w:space="0" w:color="auto"/>
+              <w:bottom w:val="single" w:sz="6" w:space="0" w:color="auto"/>
+              <w:right w:val="single" w:sz="2" w:space="0" w:color="auto"/>
+            </w:tcBorders>
+            <w:vAlign w:val="bottom"/>
+            <w:hideMark/>
+          </w:tcPr>
+          <w:p>
+            <w:pPr>
+              <w:spacing w:after="0" w:line="240" w:lineRule="auto"/>
+              <w:rPr>
+                <w:rFonts w:ascii="Segoe UI" w:eastAsia="Times New Roman" w:hAnsi="Segoe UI" w:cs="Segoe UI"/>
+                <w:color w:val="0D0D0D"/>
+                <w:sz w:val="21"/>
+                <w:szCs w:val="21"/>
+                <w:lang w:val="en-GB" w:eastAsia="it-CH"/>
               </w:rPr>
             </w:pPr>
           </w:p>
@@ -4743,7 +4545,7 @@
                 <w:color w:val="0D0D0D"/>
                 <w:sz w:val="21"/>
                 <w:szCs w:val="21"/>
-                <w:lang w:eastAsia="it-CH"/>
+                <w:lang w:val="en-GB" w:eastAsia="it-CH"/>
               </w:rPr>
             </w:pPr>
           </w:p>
@@ -4825,27 +4627,15 @@
                 <w:lang w:eastAsia="it-CH"/>
               </w:rPr>
             </w:pPr>
-            <w:proofErr w:type="spellStart"/>
-            <w:r>
-              <w:rPr>
-                <w:rFonts w:ascii="Segoe UI" w:eastAsia="Times New Roman" w:hAnsi="Segoe UI" w:cs="Segoe UI"/>
-                <w:color w:val="0D0D0D"/>
-                <w:sz w:val="21"/>
-                <w:szCs w:val="21"/>
-                <w:lang w:eastAsia="it-CH"/>
-              </w:rPr>
-              <w:t>spring</w:t>
-            </w:r>
-            <w:proofErr w:type="spellEnd"/>
-            <w:r>
-              <w:rPr>
-                <w:rFonts w:ascii="Segoe UI" w:eastAsia="Times New Roman" w:hAnsi="Segoe UI" w:cs="Segoe UI"/>
-                <w:color w:val="0D0D0D"/>
-                <w:sz w:val="21"/>
-                <w:szCs w:val="21"/>
-                <w:lang w:eastAsia="it-CH"/>
-              </w:rPr>
-              <w:t>-boot-starter-mail</w:t>
+            <w:r>
+              <w:rPr>
+                <w:rFonts w:ascii="Segoe UI" w:eastAsia="Times New Roman" w:hAnsi="Segoe UI" w:cs="Segoe UI"/>
+                <w:color w:val="0D0D0D"/>
+                <w:sz w:val="21"/>
+                <w:szCs w:val="21"/>
+                <w:lang w:eastAsia="it-CH"/>
+              </w:rPr>
+              <w:t>spring-boot-starter-mail</w:t>
             </w:r>
           </w:p>
         </w:tc>
@@ -5371,8 +5161,6 @@
           <w:lang w:eastAsia="it-IT"/>
         </w:rPr>
       </w:pPr>
-      <w:bookmarkStart w:id="0" w:name="_GoBack"/>
-      <w:bookmarkEnd w:id="0"/>
     </w:p>
     <w:sectPr>
       <w:headerReference w:type="default" r:id="rId6"/>
@@ -5386,7 +5174,7 @@
 </file>
 
 <file path=word/endnotes.xml><?xml version="1.0" encoding="utf-8"?>
-<w:endnotes xmlns:wpc="http://schemas.microsoft.com/office/word/2010/wordprocessingCanvas" xmlns:cx="http://schemas.microsoft.com/office/drawing/2014/chartex" xmlns:cx1="http://schemas.microsoft.com/office/drawing/2015/9/8/chartex" xmlns:cx2="http://schemas.microsoft.com/office/drawing/2015/10/21/chartex" xmlns:cx3="http://schemas.microsoft.com/office/drawing/2016/5/9/chartex" xmlns:cx4="http://schemas.microsoft.com/office/drawing/2016/5/10/chartex" xmlns:cx5="http://schemas.microsoft.com/office/drawing/2016/5/11/chartex" xmlns:cx6="http://schemas.microsoft.com/office/drawing/2016/5/12/chartex" xmlns:cx7="http://schemas.microsoft.com/office/drawing/2016/5/13/chartex" xmlns:cx8="http://schemas.microsoft.com/office/drawing/2016/5/14/chartex" xmlns:mc="http://schemas.openxmlformats.org/markup-compatibility/2006" xmlns:aink="http://schemas.microsoft.com/office/drawing/2016/ink" xmlns:am3d="http://schemas.microsoft.com/office/drawing/2017/model3d" xmlns:o="urn:schemas-microsoft-com:office:office" xmlns:r="http://schemas.openxmlformats.org/officeDocument/2006/relationships" xmlns:m="http://schemas.openxmlformats.org/officeDocument/2006/math" xmlns:v="urn:schemas-microsoft-com:vml" xmlns:wp14="http://schemas.microsoft.com/office/word/2010/wordprocessingDrawing" xmlns:wp="http://schemas.openxmlformats.org/drawingml/2006/wordprocessingDrawing" xmlns:w10="urn:schemas-microsoft-com:office:word" xmlns:w="http://schemas.openxmlformats.org/wordprocessingml/2006/main" xmlns:w14="http://schemas.microsoft.com/office/word/2010/wordml" xmlns:w15="http://schemas.microsoft.com/office/word/2012/wordml" xmlns:w16cid="http://schemas.microsoft.com/office/word/2016/wordml/cid" xmlns:w16se="http://schemas.microsoft.com/office/word/2015/wordml/symex" xmlns:wpg="http://schemas.microsoft.com/office/word/2010/wordprocessingGroup" xmlns:wpi="http://schemas.microsoft.com/office/word/2010/wordprocessingInk" xmlns:wne="http://schemas.microsoft.com/office/word/2006/wordml" xmlns:wps="http://schemas.microsoft.com/office/word/2010/wordprocessingShape" mc:Ignorable="w14 w15 w16se w16cid wp14">
+<w:endnotes xmlns:wpc="http://schemas.microsoft.com/office/word/2010/wordprocessingCanvas" xmlns:cx="http://schemas.microsoft.com/office/drawing/2014/chartex" xmlns:cx1="http://schemas.microsoft.com/office/drawing/2015/9/8/chartex" xmlns:cx2="http://schemas.microsoft.com/office/drawing/2015/10/21/chartex" xmlns:cx3="http://schemas.microsoft.com/office/drawing/2016/5/9/chartex" xmlns:cx4="http://schemas.microsoft.com/office/drawing/2016/5/10/chartex" xmlns:cx5="http://schemas.microsoft.com/office/drawing/2016/5/11/chartex" xmlns:cx6="http://schemas.microsoft.com/office/drawing/2016/5/12/chartex" xmlns:cx7="http://schemas.microsoft.com/office/drawing/2016/5/13/chartex" xmlns:cx8="http://schemas.microsoft.com/office/drawing/2016/5/14/chartex" xmlns:mc="http://schemas.openxmlformats.org/markup-compatibility/2006" xmlns:aink="http://schemas.microsoft.com/office/drawing/2016/ink" xmlns:am3d="http://schemas.microsoft.com/office/drawing/2017/model3d" xmlns:o="urn:schemas-microsoft-com:office:office" xmlns:oel="http://schemas.microsoft.com/office/2019/extlst" xmlns:r="http://schemas.openxmlformats.org/officeDocument/2006/relationships" xmlns:m="http://schemas.openxmlformats.org/officeDocument/2006/math" xmlns:v="urn:schemas-microsoft-com:vml" xmlns:wp14="http://schemas.microsoft.com/office/word/2010/wordprocessingDrawing" xmlns:wp="http://schemas.openxmlformats.org/drawingml/2006/wordprocessingDrawing" xmlns:w10="urn:schemas-microsoft-com:office:word" xmlns:w="http://schemas.openxmlformats.org/wordprocessingml/2006/main" xmlns:w14="http://schemas.microsoft.com/office/word/2010/wordml" xmlns:w15="http://schemas.microsoft.com/office/word/2012/wordml" xmlns:w16cex="http://schemas.microsoft.com/office/word/2018/wordml/cex" xmlns:w16cid="http://schemas.microsoft.com/office/word/2016/wordml/cid" xmlns:w16="http://schemas.microsoft.com/office/word/2018/wordml" xmlns:w16du="http://schemas.microsoft.com/office/word/2023/wordml/word16du" xmlns:w16sdtdh="http://schemas.microsoft.com/office/word/2020/wordml/sdtdatahash" xmlns:w16se="http://schemas.microsoft.com/office/word/2015/wordml/symex" xmlns:wpg="http://schemas.microsoft.com/office/word/2010/wordprocessingGroup" xmlns:wpi="http://schemas.microsoft.com/office/word/2010/wordprocessingInk" xmlns:wne="http://schemas.microsoft.com/office/word/2006/wordml" xmlns:wps="http://schemas.microsoft.com/office/word/2010/wordprocessingShape" mc:Ignorable="w14 w15 w16se w16cid w16 w16cex w16sdtdh w16du wp14">
   <w:endnote w:type="separator" w:id="-1">
     <w:p>
       <w:pPr>
@@ -5411,7 +5199,7 @@
 </file>
 
 <file path=word/footnotes.xml><?xml version="1.0" encoding="utf-8"?>
-<w:footnotes xmlns:wpc="http://schemas.microsoft.com/office/word/2010/wordprocessingCanvas" xmlns:cx="http://schemas.microsoft.com/office/drawing/2014/chartex" xmlns:cx1="http://schemas.microsoft.com/office/drawing/2015/9/8/chartex" xmlns:cx2="http://schemas.microsoft.com/office/drawing/2015/10/21/chartex" xmlns:cx3="http://schemas.microsoft.com/office/drawing/2016/5/9/chartex" xmlns:cx4="http://schemas.microsoft.com/office/drawing/2016/5/10/chartex" xmlns:cx5="http://schemas.microsoft.com/office/drawing/2016/5/11/chartex" xmlns:cx6="http://schemas.microsoft.com/office/drawing/2016/5/12/chartex" xmlns:cx7="http://schemas.microsoft.com/office/drawing/2016/5/13/chartex" xmlns:cx8="http://schemas.microsoft.com/office/drawing/2016/5/14/chartex" xmlns:mc="http://schemas.openxmlformats.org/markup-compatibility/2006" xmlns:aink="http://schemas.microsoft.com/office/drawing/2016/ink" xmlns:am3d="http://schemas.microsoft.com/office/drawing/2017/model3d" xmlns:o="urn:schemas-microsoft-com:office:office" xmlns:r="http://schemas.openxmlformats.org/officeDocument/2006/relationships" xmlns:m="http://schemas.openxmlformats.org/officeDocument/2006/math" xmlns:v="urn:schemas-microsoft-com:vml" xmlns:wp14="http://schemas.microsoft.com/office/word/2010/wordprocessingDrawing" xmlns:wp="http://schemas.openxmlformats.org/drawingml/2006/wordprocessingDrawing" xmlns:w10="urn:schemas-microsoft-com:office:word" xmlns:w="http://schemas.openxmlformats.org/wordprocessingml/2006/main" xmlns:w14="http://schemas.microsoft.com/office/word/2010/wordml" xmlns:w15="http://schemas.microsoft.com/office/word/2012/wordml" xmlns:w16cid="http://schemas.microsoft.com/office/word/2016/wordml/cid" xmlns:w16se="http://schemas.microsoft.com/office/word/2015/wordml/symex" xmlns:wpg="http://schemas.microsoft.com/office/word/2010/wordprocessingGroup" xmlns:wpi="http://schemas.microsoft.com/office/word/2010/wordprocessingInk" xmlns:wne="http://schemas.microsoft.com/office/word/2006/wordml" xmlns:wps="http://schemas.microsoft.com/office/word/2010/wordprocessingShape" mc:Ignorable="w14 w15 w16se w16cid wp14">
+<w:footnotes xmlns:wpc="http://schemas.microsoft.com/office/word/2010/wordprocessingCanvas" xmlns:cx="http://schemas.microsoft.com/office/drawing/2014/chartex" xmlns:cx1="http://schemas.microsoft.com/office/drawing/2015/9/8/chartex" xmlns:cx2="http://schemas.microsoft.com/office/drawing/2015/10/21/chartex" xmlns:cx3="http://schemas.microsoft.com/office/drawing/2016/5/9/chartex" xmlns:cx4="http://schemas.microsoft.com/office/drawing/2016/5/10/chartex" xmlns:cx5="http://schemas.microsoft.com/office/drawing/2016/5/11/chartex" xmlns:cx6="http://schemas.microsoft.com/office/drawing/2016/5/12/chartex" xmlns:cx7="http://schemas.microsoft.com/office/drawing/2016/5/13/chartex" xmlns:cx8="http://schemas.microsoft.com/office/drawing/2016/5/14/chartex" xmlns:mc="http://schemas.openxmlformats.org/markup-compatibility/2006" xmlns:aink="http://schemas.microsoft.com/office/drawing/2016/ink" xmlns:am3d="http://schemas.microsoft.com/office/drawing/2017/model3d" xmlns:o="urn:schemas-microsoft-com:office:office" xmlns:oel="http://schemas.microsoft.com/office/2019/extlst" xmlns:r="http://schemas.openxmlformats.org/officeDocument/2006/relationships" xmlns:m="http://schemas.openxmlformats.org/officeDocument/2006/math" xmlns:v="urn:schemas-microsoft-com:vml" xmlns:wp14="http://schemas.microsoft.com/office/word/2010/wordprocessingDrawing" xmlns:wp="http://schemas.openxmlformats.org/drawingml/2006/wordprocessingDrawing" xmlns:w10="urn:schemas-microsoft-com:office:word" xmlns:w="http://schemas.openxmlformats.org/wordprocessingml/2006/main" xmlns:w14="http://schemas.microsoft.com/office/word/2010/wordml" xmlns:w15="http://schemas.microsoft.com/office/word/2012/wordml" xmlns:w16cex="http://schemas.microsoft.com/office/word/2018/wordml/cex" xmlns:w16cid="http://schemas.microsoft.com/office/word/2016/wordml/cid" xmlns:w16="http://schemas.microsoft.com/office/word/2018/wordml" xmlns:w16du="http://schemas.microsoft.com/office/word/2023/wordml/word16du" xmlns:w16sdtdh="http://schemas.microsoft.com/office/word/2020/wordml/sdtdatahash" xmlns:w16se="http://schemas.microsoft.com/office/word/2015/wordml/symex" xmlns:wpg="http://schemas.microsoft.com/office/word/2010/wordprocessingGroup" xmlns:wpi="http://schemas.microsoft.com/office/word/2010/wordprocessingInk" xmlns:wne="http://schemas.microsoft.com/office/word/2006/wordml" xmlns:wps="http://schemas.microsoft.com/office/word/2010/wordprocessingShape" mc:Ignorable="w14 w15 w16se w16cid w16 w16cex w16sdtdh w16du wp14">
   <w:footnote w:type="separator" w:id="-1">
     <w:p>
       <w:pPr>
@@ -5436,7 +5224,7 @@
 </file>
 
 <file path=word/header1.xml><?xml version="1.0" encoding="utf-8"?>
-<w:hdr xmlns:wpc="http://schemas.microsoft.com/office/word/2010/wordprocessingCanvas" xmlns:cx="http://schemas.microsoft.com/office/drawing/2014/chartex" xmlns:cx1="http://schemas.microsoft.com/office/drawing/2015/9/8/chartex" xmlns:cx2="http://schemas.microsoft.com/office/drawing/2015/10/21/chartex" xmlns:cx3="http://schemas.microsoft.com/office/drawing/2016/5/9/chartex" xmlns:cx4="http://schemas.microsoft.com/office/drawing/2016/5/10/chartex" xmlns:cx5="http://schemas.microsoft.com/office/drawing/2016/5/11/chartex" xmlns:cx6="http://schemas.microsoft.com/office/drawing/2016/5/12/chartex" xmlns:cx7="http://schemas.microsoft.com/office/drawing/2016/5/13/chartex" xmlns:cx8="http://schemas.microsoft.com/office/drawing/2016/5/14/chartex" xmlns:mc="http://schemas.openxmlformats.org/markup-compatibility/2006" xmlns:aink="http://schemas.microsoft.com/office/drawing/2016/ink" xmlns:am3d="http://schemas.microsoft.com/office/drawing/2017/model3d" xmlns:o="urn:schemas-microsoft-com:office:office" xmlns:r="http://schemas.openxmlformats.org/officeDocument/2006/relationships" xmlns:m="http://schemas.openxmlformats.org/officeDocument/2006/math" xmlns:v="urn:schemas-microsoft-com:vml" xmlns:wp14="http://schemas.microsoft.com/office/word/2010/wordprocessingDrawing" xmlns:wp="http://schemas.openxmlformats.org/drawingml/2006/wordprocessingDrawing" xmlns:w10="urn:schemas-microsoft-com:office:word" xmlns:w="http://schemas.openxmlformats.org/wordprocessingml/2006/main" xmlns:w14="http://schemas.microsoft.com/office/word/2010/wordml" xmlns:w15="http://schemas.microsoft.com/office/word/2012/wordml" xmlns:w16cid="http://schemas.microsoft.com/office/word/2016/wordml/cid" xmlns:w16se="http://schemas.microsoft.com/office/word/2015/wordml/symex" xmlns:wpg="http://schemas.microsoft.com/office/word/2010/wordprocessingGroup" xmlns:wpi="http://schemas.microsoft.com/office/word/2010/wordprocessingInk" xmlns:wne="http://schemas.microsoft.com/office/word/2006/wordml" xmlns:wps="http://schemas.microsoft.com/office/word/2010/wordprocessingShape" mc:Ignorable="w14 w15 w16se w16cid wp14">
+<w:hdr xmlns:wpc="http://schemas.microsoft.com/office/word/2010/wordprocessingCanvas" xmlns:cx="http://schemas.microsoft.com/office/drawing/2014/chartex" xmlns:cx1="http://schemas.microsoft.com/office/drawing/2015/9/8/chartex" xmlns:cx2="http://schemas.microsoft.com/office/drawing/2015/10/21/chartex" xmlns:cx3="http://schemas.microsoft.com/office/drawing/2016/5/9/chartex" xmlns:cx4="http://schemas.microsoft.com/office/drawing/2016/5/10/chartex" xmlns:cx5="http://schemas.microsoft.com/office/drawing/2016/5/11/chartex" xmlns:cx6="http://schemas.microsoft.com/office/drawing/2016/5/12/chartex" xmlns:cx7="http://schemas.microsoft.com/office/drawing/2016/5/13/chartex" xmlns:cx8="http://schemas.microsoft.com/office/drawing/2016/5/14/chartex" xmlns:mc="http://schemas.openxmlformats.org/markup-compatibility/2006" xmlns:aink="http://schemas.microsoft.com/office/drawing/2016/ink" xmlns:am3d="http://schemas.microsoft.com/office/drawing/2017/model3d" xmlns:o="urn:schemas-microsoft-com:office:office" xmlns:oel="http://schemas.microsoft.com/office/2019/extlst" xmlns:r="http://schemas.openxmlformats.org/officeDocument/2006/relationships" xmlns:m="http://schemas.openxmlformats.org/officeDocument/2006/math" xmlns:v="urn:schemas-microsoft-com:vml" xmlns:wp14="http://schemas.microsoft.com/office/word/2010/wordprocessingDrawing" xmlns:wp="http://schemas.openxmlformats.org/drawingml/2006/wordprocessingDrawing" xmlns:w10="urn:schemas-microsoft-com:office:word" xmlns:w="http://schemas.openxmlformats.org/wordprocessingml/2006/main" xmlns:w14="http://schemas.microsoft.com/office/word/2010/wordml" xmlns:w15="http://schemas.microsoft.com/office/word/2012/wordml" xmlns:w16cex="http://schemas.microsoft.com/office/word/2018/wordml/cex" xmlns:w16cid="http://schemas.microsoft.com/office/word/2016/wordml/cid" xmlns:w16="http://schemas.microsoft.com/office/word/2018/wordml" xmlns:w16du="http://schemas.microsoft.com/office/word/2023/wordml/word16du" xmlns:w16sdtdh="http://schemas.microsoft.com/office/word/2020/wordml/sdtdatahash" xmlns:w16se="http://schemas.microsoft.com/office/word/2015/wordml/symex" xmlns:wpg="http://schemas.microsoft.com/office/word/2010/wordprocessingGroup" xmlns:wpi="http://schemas.microsoft.com/office/word/2010/wordprocessingInk" xmlns:wne="http://schemas.microsoft.com/office/word/2006/wordml" xmlns:wps="http://schemas.microsoft.com/office/word/2010/wordprocessingShape" mc:Ignorable="w14 w15 w16se w16cid w16 w16cex w16sdtdh w16du wp14">
   <w:p>
     <w:pPr>
       <w:pStyle w:val="Intestazione"/>
@@ -5457,7 +5245,7 @@
 </file>
 
 <file path=word/styles.xml><?xml version="1.0" encoding="utf-8"?>
-<w:styles xmlns:mc="http://schemas.openxmlformats.org/markup-compatibility/2006" xmlns:r="http://schemas.openxmlformats.org/officeDocument/2006/relationships" xmlns:w="http://schemas.openxmlformats.org/wordprocessingml/2006/main" xmlns:w14="http://schemas.microsoft.com/office/word/2010/wordml" xmlns:w15="http://schemas.microsoft.com/office/word/2012/wordml" xmlns:w16cid="http://schemas.microsoft.com/office/word/2016/wordml/cid" xmlns:w16se="http://schemas.microsoft.com/office/word/2015/wordml/symex" mc:Ignorable="w14 w15 w16se w16cid">
+<w:styles xmlns:mc="http://schemas.openxmlformats.org/markup-compatibility/2006" xmlns:r="http://schemas.openxmlformats.org/officeDocument/2006/relationships" xmlns:w="http://schemas.openxmlformats.org/wordprocessingml/2006/main" xmlns:w14="http://schemas.microsoft.com/office/word/2010/wordml" xmlns:w15="http://schemas.microsoft.com/office/word/2012/wordml" xmlns:w16cex="http://schemas.microsoft.com/office/word/2018/wordml/cex" xmlns:w16cid="http://schemas.microsoft.com/office/word/2016/wordml/cid" xmlns:w16="http://schemas.microsoft.com/office/word/2018/wordml" xmlns:w16du="http://schemas.microsoft.com/office/word/2023/wordml/word16du" xmlns:w16sdtdh="http://schemas.microsoft.com/office/word/2020/wordml/sdtdatahash" xmlns:w16se="http://schemas.microsoft.com/office/word/2015/wordml/symex" mc:Ignorable="w14 w15 w16se w16cid w16 w16cex w16sdtdh w16du">
   <w:docDefaults>
     <w:rPrDefault>
       <w:rPr>
@@ -5473,7 +5261,7 @@
       </w:pPr>
     </w:pPrDefault>
   </w:docDefaults>
-  <w:latentStyles w:defLockedState="0" w:defUIPriority="99" w:defSemiHidden="0" w:defUnhideWhenUsed="0" w:defQFormat="0" w:count="375">
+  <w:latentStyles w:defLockedState="0" w:defUIPriority="99" w:defSemiHidden="0" w:defUnhideWhenUsed="0" w:defQFormat="0" w:count="376">
     <w:lsdException w:name="Normal" w:uiPriority="0" w:qFormat="1"/>
     <w:lsdException w:name="heading 1" w:uiPriority="0" w:qFormat="1"/>
     <w:lsdException w:name="heading 2" w:semiHidden="1" w:uiPriority="9" w:unhideWhenUsed="1" w:qFormat="1"/>
@@ -5849,6 +5637,7 @@
     <w:lsdException w:name="Smart Hyperlink" w:semiHidden="1" w:unhideWhenUsed="1"/>
     <w:lsdException w:name="Hashtag" w:semiHidden="1" w:unhideWhenUsed="1"/>
     <w:lsdException w:name="Unresolved Mention" w:semiHidden="1" w:unhideWhenUsed="1"/>
+    <w:lsdException w:name="Smart Link" w:semiHidden="1" w:unhideWhenUsed="1"/>
   </w:latentStyles>
   <w:style w:type="paragraph" w:default="1" w:styleId="Normale">
     <w:name w:val="Normal"/>
